--- a/func_ops/funcandops.docx
+++ b/func_ops/funcandops.docx
@@ -228,6 +228,7 @@
         <w:tc>
           <w:tcPr>
             <w:tcW w:type="dxa" w:w="1080"/>
+            <w:shd w:fill="#5ac85a"/>
           </w:tcPr>
           <w:p>
             <w:r>
@@ -334,6 +335,7 @@
         <w:tc>
           <w:tcPr>
             <w:tcW w:type="dxa" w:w="1080"/>
+            <w:shd w:fill="#dc0000"/>
           </w:tcPr>
           <w:p>
             <w:r>
